--- a/trunk/doc/MOM_20091114.docx
+++ b/trunk/doc/MOM_20091114.docx
@@ -36,13 +36,8 @@
           <w:numId w:val="1"/>
         </w:numPr>
       </w:pPr>
-      <w:proofErr w:type="spellStart"/>
-      <w:r>
-        <w:t>UltimateNote</w:t>
-      </w:r>
-      <w:proofErr w:type="spellEnd"/>
-      <w:r>
-        <w:t xml:space="preserve"> 1</w:t>
+      <w:r>
+        <w:t>UltimateNote 1</w:t>
       </w:r>
       <w:r>
         <w:rPr>
@@ -86,13 +81,8 @@
           <w:numId w:val="1"/>
         </w:numPr>
       </w:pPr>
-      <w:proofErr w:type="spellStart"/>
-      <w:r>
-        <w:t>UltimateNote</w:t>
-      </w:r>
-      <w:proofErr w:type="spellEnd"/>
-      <w:r>
-        <w:t xml:space="preserve"> 2</w:t>
+      <w:r>
+        <w:t>UltimateNote 2</w:t>
       </w:r>
       <w:r>
         <w:rPr>
@@ -124,13 +114,8 @@
           <w:numId w:val="1"/>
         </w:numPr>
       </w:pPr>
-      <w:proofErr w:type="spellStart"/>
-      <w:r>
-        <w:t>UltimateNote</w:t>
-      </w:r>
-      <w:proofErr w:type="spellEnd"/>
-      <w:r>
-        <w:t xml:space="preserve"> 3</w:t>
+      <w:r>
+        <w:t>UltimateNote 3</w:t>
       </w:r>
       <w:r>
         <w:rPr>
@@ -183,31 +168,20 @@
         <w:pStyle w:val="ListParagraph"/>
       </w:pPr>
       <w:r>
-        <w:rPr>
-          <w:noProof/>
-          <w:lang w:eastAsia="zh-TW"/>
-        </w:rPr>
-      </w:r>
-      <w:r>
         <w:pict>
           <v:shapetype id="_x0000_t202" coordsize="21600,21600" o:spt="202" path="m,l,21600r21600,l21600,xe">
             <v:stroke joinstyle="miter"/>
             <v:path gradientshapeok="t" o:connecttype="rect"/>
           </v:shapetype>
-          <v:shape id="_x0000_s1026" type="#_x0000_t202" style="width:299.6pt;height:147.8pt;mso-position-horizontal-relative:char;mso-position-vertical-relative:line;mso-width-relative:margin;mso-height-relative:margin">
+          <v:shape id="_x0000_s1050" type="#_x0000_t202" style="width:299.6pt;height:147.8pt;mso-position-horizontal-relative:char;mso-position-vertical-relative:line;mso-width-relative:margin;mso-height-relative:margin">
             <v:textbox>
               <w:txbxContent>
                 <w:p>
                   <w:pPr>
                     <w:spacing w:after="0" w:line="240" w:lineRule="auto"/>
                   </w:pPr>
-                  <w:proofErr w:type="gramStart"/>
                   <w:r>
-                    <w:t>&lt;?xml</w:t>
-                  </w:r>
-                  <w:proofErr w:type="gramEnd"/>
-                  <w:r>
-                    <w:t xml:space="preserve"> version=”1.0” encoding=”utf-8”?&gt;</w:t>
+                    <w:t>&lt;?xml version=”1.0” encoding=”utf-8”?&gt;</w:t>
                   </w:r>
                 </w:p>
                 <w:p>
@@ -233,14 +207,7 @@
                   </w:pPr>
                   <w:r>
                     <w:tab/>
-                  </w:r>
-                  <w:proofErr w:type="gramStart"/>
-                  <w:r>
-                    <w:t>timestamp</w:t>
-                  </w:r>
-                  <w:proofErr w:type="gramEnd"/>
-                  <w:r>
-                    <w:t>=”11/14/2009:10:15”</w:t>
+                    <w:t>timestamp=”11/14/2009:10:15”</w:t>
                   </w:r>
                 </w:p>
                 <w:p>
@@ -249,14 +216,7 @@
                   </w:pPr>
                   <w:r>
                     <w:tab/>
-                  </w:r>
-                  <w:proofErr w:type="gramStart"/>
-                  <w:r>
-                    <w:t>reminder</w:t>
-                  </w:r>
-                  <w:proofErr w:type="gramEnd"/>
-                  <w:r>
-                    <w:t>=”11/15/2009:10:00”(optional)&gt;</w:t>
+                    <w:t>reminder=”11/15/2009:10:00”(optional)&gt;</w:t>
                   </w:r>
                 </w:p>
                 <w:p>
@@ -270,15 +230,7 @@
                   </w:pPr>
                   <w:r>
                     <w:tab/>
-                    <w:t>&lt;</w:t>
-                  </w:r>
-                  <w:proofErr w:type="gramStart"/>
-                  <w:r>
-                    <w:t>text&gt;</w:t>
-                  </w:r>
-                  <w:proofErr w:type="gramEnd"/>
-                  <w:r>
-                    <w:t>Check this out!&lt;/text&gt;</w:t>
+                    <w:t>&lt;text&gt;Check this out!&lt;/text&gt;</w:t>
                   </w:r>
                 </w:p>
                 <w:p>
@@ -291,22 +243,7 @@
                   </w:r>
                   <w:r>
                     <w:tab/>
-                  </w:r>
-                  <w:proofErr w:type="spellStart"/>
-                  <w:r>
-                    <w:t>src</w:t>
-                  </w:r>
-                  <w:proofErr w:type="spellEnd"/>
-                  <w:r>
-                    <w:t>=”/</w:t>
-                  </w:r>
-                  <w:proofErr w:type="spellStart"/>
-                  <w:r>
-                    <w:t>sdcard</w:t>
-                  </w:r>
-                  <w:proofErr w:type="spellEnd"/>
-                  <w:r>
-                    <w:t>/img1.png”</w:t>
+                    <w:t>src=”/sdcard/img1.png”</w:t>
                   </w:r>
                 </w:p>
                 <w:p>
@@ -327,15 +264,7 @@
                   </w:pPr>
                   <w:r>
                     <w:tab/>
-                    <w:t>&lt;</w:t>
-                  </w:r>
-                  <w:proofErr w:type="gramStart"/>
-                  <w:r>
-                    <w:t>text&gt;</w:t>
-                  </w:r>
-                  <w:proofErr w:type="gramEnd"/>
-                  <w:r>
-                    <w:t>Let’s go there one day&lt;/text&gt;</w:t>
+                    <w:t>&lt;text&gt;Let’s go there one day&lt;/text&gt;</w:t>
                   </w:r>
                 </w:p>
                 <w:p>
@@ -375,15 +304,7 @@
         </w:numPr>
       </w:pPr>
       <w:r>
-        <w:t xml:space="preserve">Presentation layer – </w:t>
-      </w:r>
-      <w:proofErr w:type="spellStart"/>
-      <w:r>
-        <w:t>Vinh</w:t>
-      </w:r>
-      <w:proofErr w:type="spellEnd"/>
-      <w:r>
-        <w:t>.</w:t>
+        <w:t>Presentation layer – Vinh.</w:t>
       </w:r>
     </w:p>
     <w:p>
@@ -404,9 +325,8 @@
         <w:ind w:left="1440"/>
       </w:pPr>
       <w:r>
-        <w:rPr>
-          <w:noProof/>
-        </w:rPr>
+        <w:lastRenderedPageBreak/>
+        <w:t>Paul added here!!!!</w:t>
       </w:r>
       <w:r>
         <w:pict>
@@ -451,14 +371,12 @@
               <v:textbox>
                 <w:txbxContent>
                   <w:p>
-                    <w:proofErr w:type="spellStart"/>
                     <w:r>
                       <w:t>Text</w:t>
                     </w:r>
                     <w:r>
                       <w:t>Item</w:t>
                     </w:r>
-                    <w:proofErr w:type="spellEnd"/>
                   </w:p>
                 </w:txbxContent>
               </v:textbox>
@@ -470,11 +388,9 @@
                     <w:pPr>
                       <w:jc w:val="center"/>
                     </w:pPr>
-                    <w:proofErr w:type="spellStart"/>
                     <w:r>
                       <w:t>NoteItem</w:t>
                     </w:r>
-                    <w:proofErr w:type="spellEnd"/>
                   </w:p>
                 </w:txbxContent>
               </v:textbox>
@@ -483,14 +399,12 @@
               <v:textbox>
                 <w:txbxContent>
                   <w:p>
-                    <w:proofErr w:type="spellStart"/>
                     <w:r>
                       <w:t>Image</w:t>
                     </w:r>
                     <w:r>
                       <w:t>Item</w:t>
                     </w:r>
-                    <w:proofErr w:type="spellEnd"/>
                   </w:p>
                 </w:txbxContent>
               </v:textbox>
@@ -499,14 +413,12 @@
               <v:textbox>
                 <w:txbxContent>
                   <w:p>
-                    <w:proofErr w:type="spellStart"/>
                     <w:r>
                       <w:t>Video</w:t>
                     </w:r>
                     <w:r>
                       <w:t>Item</w:t>
                     </w:r>
-                    <w:proofErr w:type="spellEnd"/>
                   </w:p>
                 </w:txbxContent>
               </v:textbox>
@@ -515,14 +427,12 @@
               <v:textbox>
                 <w:txbxContent>
                   <w:p>
-                    <w:proofErr w:type="spellStart"/>
                     <w:r>
                       <w:t>Audio</w:t>
                     </w:r>
                     <w:r>
                       <w:t>Item</w:t>
                     </w:r>
-                    <w:proofErr w:type="spellEnd"/>
                   </w:p>
                 </w:txbxContent>
               </v:textbox>
@@ -563,13 +473,9 @@
                 <v:textbox>
                   <w:txbxContent>
                     <w:p>
-                      <w:proofErr w:type="spellStart"/>
-                      <w:proofErr w:type="gramStart"/>
                       <w:r>
                         <w:t>noteItemList</w:t>
                       </w:r>
-                      <w:proofErr w:type="spellEnd"/>
-                      <w:proofErr w:type="gramEnd"/>
                     </w:p>
                   </w:txbxContent>
                 </v:textbox>
@@ -625,11 +531,9 @@
               <v:textbox>
                 <w:txbxContent>
                   <w:p>
-                    <w:proofErr w:type="spellStart"/>
                     <w:r>
                       <w:t>UltimateNote</w:t>
                     </w:r>
-                    <w:proofErr w:type="spellEnd"/>
                   </w:p>
                 </w:txbxContent>
               </v:textbox>
@@ -638,11 +542,9 @@
               <v:textbox>
                 <w:txbxContent>
                   <w:p>
-                    <w:proofErr w:type="spellStart"/>
                     <w:r>
                       <w:t>NoteEdit</w:t>
                     </w:r>
-                    <w:proofErr w:type="spellEnd"/>
                   </w:p>
                 </w:txbxContent>
               </v:textbox>
@@ -651,11 +553,9 @@
               <v:textbox>
                 <w:txbxContent>
                   <w:p>
-                    <w:proofErr w:type="spellStart"/>
                     <w:r>
                       <w:t>ImageCapture</w:t>
                     </w:r>
-                    <w:proofErr w:type="spellEnd"/>
                   </w:p>
                 </w:txbxContent>
               </v:textbox>
@@ -664,11 +564,9 @@
               <v:textbox>
                 <w:txbxContent>
                   <w:p>
-                    <w:proofErr w:type="spellStart"/>
                     <w:r>
                       <w:t>FileLoader</w:t>
                     </w:r>
-                    <w:proofErr w:type="spellEnd"/>
                   </w:p>
                 </w:txbxContent>
               </v:textbox>
